--- a/Notes.docx
+++ b/Notes.docx
@@ -33,13 +33,26 @@
         </w:numPr>
       </w:pPr>
       <w:r>
-        <w:t>Convert date_of_order to Datetime Format</w:t>
+        <w:t xml:space="preserve">Convert </w:t>
+      </w:r>
+      <w:proofErr w:type="spellStart"/>
+      <w:r>
+        <w:t>date_of_order</w:t>
+      </w:r>
+      <w:proofErr w:type="spellEnd"/>
+      <w:r>
+        <w:t xml:space="preserve"> to Datetime Format</w:t>
       </w:r>
     </w:p>
     <w:p>
       <w:r>
-        <w:t>Converting to datetime allo</w:t>
-      </w:r>
+        <w:t xml:space="preserve">Converting to datetime </w:t>
+      </w:r>
+      <w:proofErr w:type="spellStart"/>
+      <w:r>
+        <w:t>allo</w:t>
+      </w:r>
+      <w:proofErr w:type="spellEnd"/>
     </w:p>
     <w:p/>
     <w:p/>
@@ -71,7 +84,13 @@
         <w:t>elasticity</w:t>
       </w:r>
       <w:r>
-        <w:t xml:space="preserve">, it primarily involves analyzing the relationship between </w:t>
+        <w:t xml:space="preserve">, it primarily involves </w:t>
+      </w:r>
+      <w:r>
+        <w:t>analysing</w:t>
+      </w:r>
+      <w:r>
+        <w:t xml:space="preserve"> the relationship between </w:t>
       </w:r>
       <w:r>
         <w:rPr>
@@ -114,18 +133,22 @@
       <w:r>
         <w:t xml:space="preserve">, </w:t>
       </w:r>
-      <w:proofErr w:type="gramStart"/>
-      <w:r>
-        <w:t>taking into account</w:t>
-      </w:r>
-      <w:proofErr w:type="gramEnd"/>
+      <w:r>
+        <w:t>considering</w:t>
+      </w:r>
       <w:r>
         <w:t xml:space="preserve"> various features like discount levels, time of year, department, and so on.</w:t>
       </w:r>
     </w:p>
     <w:p>
       <w:r>
-        <w:t>By predicting units sold, you can analyze:</w:t>
+        <w:t xml:space="preserve">By predicting units sold, you can </w:t>
+      </w:r>
+      <w:r>
+        <w:t>analyse</w:t>
+      </w:r>
+      <w:r>
+        <w:t>:</w:t>
       </w:r>
     </w:p>
     <w:p>
@@ -179,7 +202,13 @@
         <w:t>Seasonality Trends</w:t>
       </w:r>
       <w:r>
-        <w:t>: Investigate how sales behavior changes over time or during specific periods (e.g., holidays or promotions).</w:t>
+        <w:t xml:space="preserve">: Investigate how sales </w:t>
+      </w:r>
+      <w:r>
+        <w:t>behaviour</w:t>
+      </w:r>
+      <w:r>
+        <w:t xml:space="preserve"> changes over time or during specific periods (e.g., holidays or promotions).</w:t>
       </w:r>
     </w:p>
     <w:p>
@@ -253,7 +282,15 @@
     </w:p>
     <w:p>
       <w:r>
-        <w:t>By doing this, you align the modeling step with the broader goal of elasticity analysis and revenue optimization.</w:t>
+        <w:t xml:space="preserve">By doing this, you align the </w:t>
+      </w:r>
+      <w:proofErr w:type="spellStart"/>
+      <w:r>
+        <w:t>modeling</w:t>
+      </w:r>
+      <w:proofErr w:type="spellEnd"/>
+      <w:r>
+        <w:t xml:space="preserve"> step with the broader goal of elasticity analysis and revenue optimization.</w:t>
       </w:r>
     </w:p>
     <w:p/>
@@ -1503,6 +1540,7 @@
   <w:style w:type="character" w:default="1" w:styleId="DefaultParagraphFont">
     <w:name w:val="Default Paragraph Font"/>
     <w:uiPriority w:val="1"/>
+    <w:semiHidden/>
     <w:unhideWhenUsed/>
   </w:style>
   <w:style w:type="table" w:default="1" w:styleId="TableNormal">

--- a/Notes.docx
+++ b/Notes.docx
@@ -1,10 +1,164 @@
 
 <file path=word/document.xml><?xml version="1.0" encoding="utf-8"?>
-<w:document xmlns:wpc="http://schemas.microsoft.com/office/word/2010/wordprocessingCanvas" xmlns:cx="http://schemas.microsoft.com/office/drawing/2014/chartex" xmlns:cx1="http://schemas.microsoft.com/office/drawing/2015/9/8/chartex" xmlns:cx2="http://schemas.microsoft.com/office/drawing/2015/10/21/chartex" xmlns:cx3="http://schemas.microsoft.com/office/drawing/2016/5/9/chartex" xmlns:cx4="http://schemas.microsoft.com/office/drawing/2016/5/10/chartex" xmlns:cx5="http://schemas.microsoft.com/office/drawing/2016/5/11/chartex" xmlns:cx6="http://schemas.microsoft.com/office/drawing/2016/5/12/chartex" xmlns:cx7="http://schemas.microsoft.com/office/drawing/2016/5/13/chartex" xmlns:cx8="http://schemas.microsoft.com/office/drawing/2016/5/14/chartex" xmlns:mc="http://schemas.openxmlformats.org/markup-compatibility/2006" xmlns:aink="http://schemas.microsoft.com/office/drawing/2016/ink" xmlns:am3d="http://schemas.microsoft.com/office/drawing/2017/model3d" xmlns:o="urn:schemas-microsoft-com:office:office" xmlns:oel="http://schemas.microsoft.com/office/2019/extlst" xmlns:r="http://schemas.openxmlformats.org/officeDocument/2006/relationships" xmlns:m="http://schemas.openxmlformats.org/officeDocument/2006/math" xmlns:v="urn:schemas-microsoft-com:vml" xmlns:wp14="http://schemas.microsoft.com/office/word/2010/wordprocessingDrawing" xmlns:wp="http://schemas.openxmlformats.org/drawingml/2006/wordprocessingDrawing" xmlns:w10="urn:schemas-microsoft-com:office:word" xmlns:w="http://schemas.openxmlformats.org/wordprocessingml/2006/main" xmlns:w14="http://schemas.microsoft.com/office/word/2010/wordml" xmlns:w15="http://schemas.microsoft.com/office/word/2012/wordml" xmlns:w16cex="http://schemas.microsoft.com/office/word/2018/wordml/cex" xmlns:w16cid="http://schemas.microsoft.com/office/word/2016/wordml/cid" xmlns:w16="http://schemas.microsoft.com/office/word/2018/wordml" xmlns:w16du="http://schemas.microsoft.com/office/word/2023/wordml/word16du" xmlns:w16sdtdh="http://schemas.microsoft.com/office/word/2020/wordml/sdtdatahash" xmlns:w16se="http://schemas.microsoft.com/office/word/2015/wordml/symex" xmlns:wpg="http://schemas.microsoft.com/office/word/2010/wordprocessingGroup" xmlns:wpi="http://schemas.microsoft.com/office/word/2010/wordprocessingInk" xmlns:wne="http://schemas.microsoft.com/office/word/2006/wordml" xmlns:wps="http://schemas.microsoft.com/office/word/2010/wordprocessingShape" mc:Ignorable="w14 w15 w16se w16cid w16 w16cex w16sdtdh w16du wp14">
+<w:document xmlns:wpc="http://schemas.microsoft.com/office/word/2010/wordprocessingCanvas" xmlns:cx="http://schemas.microsoft.com/office/drawing/2014/chartex" xmlns:cx1="http://schemas.microsoft.com/office/drawing/2015/9/8/chartex" xmlns:cx2="http://schemas.microsoft.com/office/drawing/2015/10/21/chartex" xmlns:cx3="http://schemas.microsoft.com/office/drawing/2016/5/9/chartex" xmlns:cx4="http://schemas.microsoft.com/office/drawing/2016/5/10/chartex" xmlns:cx5="http://schemas.microsoft.com/office/drawing/2016/5/11/chartex" xmlns:cx6="http://schemas.microsoft.com/office/drawing/2016/5/12/chartex" xmlns:cx7="http://schemas.microsoft.com/office/drawing/2016/5/13/chartex" xmlns:cx8="http://schemas.microsoft.com/office/drawing/2016/5/14/chartex" xmlns:mc="http://schemas.openxmlformats.org/markup-compatibility/2006" xmlns:aink="http://schemas.microsoft.com/office/drawing/2016/ink" xmlns:am3d="http://schemas.microsoft.com/office/drawing/2017/model3d" xmlns:o="urn:schemas-microsoft-com:office:office" xmlns:oel="http://schemas.microsoft.com/office/2019/extlst" xmlns:r="http://schemas.openxmlformats.org/officeDocument/2006/relationships" xmlns:m="http://schemas.openxmlformats.org/officeDocument/2006/math" xmlns:v="urn:schemas-microsoft-com:vml" xmlns:wp14="http://schemas.microsoft.com/office/word/2010/wordprocessingDrawing" xmlns:wp="http://schemas.openxmlformats.org/drawingml/2006/wordprocessingDrawing" xmlns:w10="urn:schemas-microsoft-com:office:word" xmlns:w="http://schemas.openxmlformats.org/wordprocessingml/2006/main" xmlns:w14="http://schemas.microsoft.com/office/word/2010/wordml" xmlns:w15="http://schemas.microsoft.com/office/word/2012/wordml" xmlns:w16cex="http://schemas.microsoft.com/office/word/2018/wordml/cex" xmlns:w16cid="http://schemas.microsoft.com/office/word/2016/wordml/cid" xmlns:w16="http://schemas.microsoft.com/office/word/2018/wordml" xmlns:w16du="http://schemas.microsoft.com/office/word/2023/wordml/word16du" xmlns:w16sdtdh="http://schemas.microsoft.com/office/word/2020/wordml/sdtdatahash" xmlns:w16sdtfl="http://schemas.microsoft.com/office/word/2024/wordml/sdtformatlock" xmlns:w16se="http://schemas.microsoft.com/office/word/2015/wordml/symex" xmlns:wpg="http://schemas.microsoft.com/office/word/2010/wordprocessingGroup" xmlns:wpi="http://schemas.microsoft.com/office/word/2010/wordprocessingInk" xmlns:wne="http://schemas.microsoft.com/office/word/2006/wordml" xmlns:wps="http://schemas.microsoft.com/office/word/2010/wordprocessingShape" mc:Ignorable="w14 w15 w16se w16cid w16 w16cex w16sdtdh w16sdtfl w16du wp14">
   <w:body>
     <w:p>
+      <w:pPr>
+        <w:rPr>
+          <w:b/>
+          <w:bCs/>
+          <w:color w:val="0B769F" w:themeColor="accent4" w:themeShade="BF"/>
+          <w:sz w:val="28"/>
+          <w:szCs w:val="28"/>
+          <w:u w:val="single"/>
+        </w:rPr>
+      </w:pPr>
+      <w:r>
+        <w:rPr>
+          <w:b/>
+          <w:bCs/>
+          <w:color w:val="0B769F" w:themeColor="accent4" w:themeShade="BF"/>
+          <w:sz w:val="28"/>
+          <w:szCs w:val="28"/>
+          <w:u w:val="single"/>
+        </w:rPr>
+        <w:t>Notes</w:t>
+      </w:r>
+    </w:p>
+    <w:p>
+      <w:pPr>
+        <w:rPr>
+          <w:b/>
+          <w:bCs/>
+        </w:rPr>
+      </w:pPr>
+      <w:r>
+        <w:rPr>
+          <w:b/>
+          <w:bCs/>
+        </w:rPr>
+        <w:t>Code related:</w:t>
+      </w:r>
+    </w:p>
+    <w:p>
       <w:r>
         <w:t>Data pre-processing</w:t>
+      </w:r>
+      <w:r>
+        <w:t xml:space="preserve"> </w:t>
+      </w:r>
+    </w:p>
+    <w:p>
+      <w:pPr>
+        <w:pStyle w:val="ListParagraph"/>
+        <w:numPr>
+          <w:ilvl w:val="0"/>
+          <w:numId w:val="4"/>
+        </w:numPr>
+      </w:pPr>
+    </w:p>
+    <w:p/>
+    <w:p>
+      <w:r>
+        <w:t>EDA</w:t>
+      </w:r>
+    </w:p>
+    <w:p/>
+    <w:p/>
+    <w:p>
+      <w:r>
+        <w:t>Elasticity analysis</w:t>
+      </w:r>
+    </w:p>
+    <w:p/>
+    <w:p/>
+    <w:p>
+      <w:r>
+        <w:t>Statistical analysis</w:t>
+      </w:r>
+    </w:p>
+    <w:p/>
+    <w:p/>
+    <w:p>
+      <w:r>
+        <w:t>Modelling</w:t>
+      </w:r>
+    </w:p>
+    <w:p/>
+    <w:p>
+      <w:pPr>
+        <w:rPr>
+          <w:b/>
+          <w:bCs/>
+        </w:rPr>
+      </w:pPr>
+      <w:r>
+        <w:rPr>
+          <w:b/>
+          <w:bCs/>
+        </w:rPr>
+        <w:t>Report related</w:t>
+      </w:r>
+      <w:r>
+        <w:rPr>
+          <w:b/>
+          <w:bCs/>
+        </w:rPr>
+        <w:t xml:space="preserve">: </w:t>
+      </w:r>
+    </w:p>
+    <w:p>
+      <w:pPr>
+        <w:pStyle w:val="ListParagraph"/>
+        <w:numPr>
+          <w:ilvl w:val="0"/>
+          <w:numId w:val="2"/>
+        </w:numPr>
+      </w:pPr>
+      <w:r>
+        <w:t xml:space="preserve">Description of project and background </w:t>
+      </w:r>
+    </w:p>
+    <w:p>
+      <w:r>
+        <w:t xml:space="preserve">Discuss things like how work has been allocated between members etc. </w:t>
+      </w:r>
+    </w:p>
+    <w:p>
+      <w:pPr>
+        <w:pStyle w:val="ListParagraph"/>
+        <w:numPr>
+          <w:ilvl w:val="0"/>
+          <w:numId w:val="2"/>
+        </w:numPr>
+      </w:pPr>
+      <w:r>
+        <w:t>Research questions to explore</w:t>
+      </w:r>
+    </w:p>
+    <w:p>
+      <w:r>
+        <w:t>Use the ones in t</w:t>
+      </w:r>
+      <w:r>
+        <w:t>he presentation</w:t>
+      </w:r>
+      <w:r>
+        <w:t xml:space="preserve">. Also think of adding more </w:t>
+      </w:r>
+      <w:proofErr w:type="gramStart"/>
+      <w:r>
+        <w:t>maybe?</w:t>
+      </w:r>
+      <w:proofErr w:type="gramEnd"/>
+    </w:p>
+    <w:p/>
+    <w:p/>
+    <w:p/>
+    <w:p/>
+    <w:p>
+      <w:r>
+        <w:t>General tips for the report</w:t>
       </w:r>
     </w:p>
     <w:p>
@@ -16,284 +170,12 @@
         </w:numPr>
       </w:pPr>
       <w:r>
-        <w:t>Remove duplicates:</w:t>
+        <w:t>Make sure to refer to the research questions throughout the report</w:t>
+      </w:r>
+      <w:r>
+        <w:t>, how this has been met etc.</w:t>
       </w:r>
     </w:p>
-    <w:p>
-      <w:r>
-        <w:t>Duplicates can distort analysis by overweighting certain data points. Removing duplicates ensures that each observation in the dataset is unique, avoiding redundancy and improving data quality</w:t>
-      </w:r>
-    </w:p>
-    <w:p>
-      <w:pPr>
-        <w:pStyle w:val="ListParagraph"/>
-        <w:numPr>
-          <w:ilvl w:val="0"/>
-          <w:numId w:val="1"/>
-        </w:numPr>
-      </w:pPr>
-      <w:r>
-        <w:t xml:space="preserve">Convert </w:t>
-      </w:r>
-      <w:proofErr w:type="spellStart"/>
-      <w:r>
-        <w:t>date_of_order</w:t>
-      </w:r>
-      <w:proofErr w:type="spellEnd"/>
-      <w:r>
-        <w:t xml:space="preserve"> to Datetime Format</w:t>
-      </w:r>
-    </w:p>
-    <w:p>
-      <w:r>
-        <w:t xml:space="preserve">Converting to datetime </w:t>
-      </w:r>
-      <w:proofErr w:type="spellStart"/>
-      <w:r>
-        <w:t>allo</w:t>
-      </w:r>
-      <w:proofErr w:type="spellEnd"/>
-    </w:p>
-    <w:p/>
-    <w:p/>
-    <w:p/>
-    <w:p>
-      <w:pPr>
-        <w:rPr>
-          <w:b/>
-          <w:bCs/>
-        </w:rPr>
-      </w:pPr>
-      <w:r>
-        <w:rPr>
-          <w:b/>
-          <w:bCs/>
-        </w:rPr>
-        <w:t>Recommendation for Elasticity Analysis</w:t>
-      </w:r>
-    </w:p>
-    <w:p>
-      <w:r>
-        <w:t xml:space="preserve">Since your project is related to </w:t>
-      </w:r>
-      <w:r>
-        <w:rPr>
-          <w:b/>
-          <w:bCs/>
-        </w:rPr>
-        <w:t>elasticity</w:t>
-      </w:r>
-      <w:r>
-        <w:t xml:space="preserve">, it primarily involves </w:t>
-      </w:r>
-      <w:r>
-        <w:t>analysing</w:t>
-      </w:r>
-      <w:r>
-        <w:t xml:space="preserve"> the relationship between </w:t>
-      </w:r>
-      <w:r>
-        <w:rPr>
-          <w:b/>
-          <w:bCs/>
-        </w:rPr>
-        <w:t>discounts</w:t>
-      </w:r>
-      <w:r>
-        <w:t xml:space="preserve"> and </w:t>
-      </w:r>
-      <w:r>
-        <w:rPr>
-          <w:b/>
-          <w:bCs/>
-        </w:rPr>
-        <w:t>units sold</w:t>
-      </w:r>
-      <w:r>
-        <w:t>. Elasticity measures how sensitive sales are to changes in price or discount. Therefore:</w:t>
-      </w:r>
-    </w:p>
-    <w:p>
-      <w:pPr>
-        <w:numPr>
-          <w:ilvl w:val="0"/>
-          <w:numId w:val="3"/>
-        </w:numPr>
-      </w:pPr>
-      <w:r>
-        <w:t xml:space="preserve">The focus should be on </w:t>
-      </w:r>
-      <w:r>
-        <w:rPr>
-          <w:b/>
-          <w:bCs/>
-        </w:rPr>
-        <w:t>predicting units sold</w:t>
-      </w:r>
-      <w:r>
-        <w:t xml:space="preserve">, </w:t>
-      </w:r>
-      <w:r>
-        <w:t>considering</w:t>
-      </w:r>
-      <w:r>
-        <w:t xml:space="preserve"> various features like discount levels, time of year, department, and so on.</w:t>
-      </w:r>
-    </w:p>
-    <w:p>
-      <w:r>
-        <w:t xml:space="preserve">By predicting units sold, you can </w:t>
-      </w:r>
-      <w:r>
-        <w:t>analyse</w:t>
-      </w:r>
-      <w:r>
-        <w:t>:</w:t>
-      </w:r>
-    </w:p>
-    <w:p>
-      <w:pPr>
-        <w:numPr>
-          <w:ilvl w:val="0"/>
-          <w:numId w:val="4"/>
-        </w:numPr>
-      </w:pPr>
-      <w:r>
-        <w:rPr>
-          <w:b/>
-          <w:bCs/>
-        </w:rPr>
-        <w:t>Elasticity</w:t>
-      </w:r>
-      <w:r>
-        <w:t>: Calculate how changes in discounts impact units sold.</w:t>
-      </w:r>
-    </w:p>
-    <w:p>
-      <w:pPr>
-        <w:numPr>
-          <w:ilvl w:val="0"/>
-          <w:numId w:val="4"/>
-        </w:numPr>
-      </w:pPr>
-      <w:r>
-        <w:rPr>
-          <w:b/>
-          <w:bCs/>
-        </w:rPr>
-        <w:t>Revenue Optimization</w:t>
-      </w:r>
-      <w:r>
-        <w:t>: Understand the trade-off between increasing sales and applying higher discounts.</w:t>
-      </w:r>
-    </w:p>
-    <w:p>
-      <w:pPr>
-        <w:numPr>
-          <w:ilvl w:val="0"/>
-          <w:numId w:val="4"/>
-        </w:numPr>
-      </w:pPr>
-      <w:r>
-        <w:rPr>
-          <w:b/>
-          <w:bCs/>
-        </w:rPr>
-        <w:t>Seasonality Trends</w:t>
-      </w:r>
-      <w:r>
-        <w:t xml:space="preserve">: Investigate how sales </w:t>
-      </w:r>
-      <w:r>
-        <w:t>behaviour</w:t>
-      </w:r>
-      <w:r>
-        <w:t xml:space="preserve"> changes over time or during specific periods (e.g., holidays or promotions).</w:t>
-      </w:r>
-    </w:p>
-    <w:p>
-      <w:pPr>
-        <w:rPr>
-          <w:b/>
-          <w:bCs/>
-        </w:rPr>
-      </w:pPr>
-      <w:r>
-        <w:rPr>
-          <w:b/>
-          <w:bCs/>
-        </w:rPr>
-        <w:t>Proposed Modelling Approach</w:t>
-      </w:r>
-    </w:p>
-    <w:p>
-      <w:pPr>
-        <w:numPr>
-          <w:ilvl w:val="0"/>
-          <w:numId w:val="5"/>
-        </w:numPr>
-      </w:pPr>
-      <w:r>
-        <w:rPr>
-          <w:b/>
-          <w:bCs/>
-        </w:rPr>
-        <w:t>Target Variable</w:t>
-      </w:r>
-      <w:r>
-        <w:t>: Units Sold (orders in your dataset).</w:t>
-      </w:r>
-    </w:p>
-    <w:p>
-      <w:pPr>
-        <w:numPr>
-          <w:ilvl w:val="0"/>
-          <w:numId w:val="5"/>
-        </w:numPr>
-      </w:pPr>
-      <w:r>
-        <w:rPr>
-          <w:b/>
-          <w:bCs/>
-        </w:rPr>
-        <w:t>Features</w:t>
-      </w:r>
-      <w:r>
-        <w:t>: Include discounts as a key feature alongside other variables (e.g., seasonality, department, lagged orders).</w:t>
-      </w:r>
-    </w:p>
-    <w:p>
-      <w:pPr>
-        <w:numPr>
-          <w:ilvl w:val="0"/>
-          <w:numId w:val="5"/>
-        </w:numPr>
-      </w:pPr>
-      <w:r>
-        <w:rPr>
-          <w:b/>
-          <w:bCs/>
-        </w:rPr>
-        <w:t>Analysis</w:t>
-      </w:r>
-      <w:r>
-        <w:t>: Use the model's predictions to calculate elasticity and optimize discount strategies.</w:t>
-      </w:r>
-    </w:p>
-    <w:p>
-      <w:r>
-        <w:t xml:space="preserve">By doing this, you align the </w:t>
-      </w:r>
-      <w:proofErr w:type="spellStart"/>
-      <w:r>
-        <w:t>modeling</w:t>
-      </w:r>
-      <w:proofErr w:type="spellEnd"/>
-      <w:r>
-        <w:t xml:space="preserve"> step with the broader goal of elasticity analysis and revenue optimization.</w:t>
-      </w:r>
-    </w:p>
-    <w:p/>
     <w:sectPr>
       <w:pgSz w:w="11906" w:h="16838"/>
       <w:pgMar w:top="1440" w:right="1440" w:bottom="1440" w:left="1440" w:header="708" w:footer="708" w:gutter="0"/>
@@ -305,167 +187,131 @@
 </file>
 
 <file path=word/numbering.xml><?xml version="1.0" encoding="utf-8"?>
-<w:numbering xmlns:wpc="http://schemas.microsoft.com/office/word/2010/wordprocessingCanvas" xmlns:cx="http://schemas.microsoft.com/office/drawing/2014/chartex" xmlns:cx1="http://schemas.microsoft.com/office/drawing/2015/9/8/chartex" xmlns:cx2="http://schemas.microsoft.com/office/drawing/2015/10/21/chartex" xmlns:cx3="http://schemas.microsoft.com/office/drawing/2016/5/9/chartex" xmlns:cx4="http://schemas.microsoft.com/office/drawing/2016/5/10/chartex" xmlns:cx5="http://schemas.microsoft.com/office/drawing/2016/5/11/chartex" xmlns:cx6="http://schemas.microsoft.com/office/drawing/2016/5/12/chartex" xmlns:cx7="http://schemas.microsoft.com/office/drawing/2016/5/13/chartex" xmlns:cx8="http://schemas.microsoft.com/office/drawing/2016/5/14/chartex" xmlns:mc="http://schemas.openxmlformats.org/markup-compatibility/2006" xmlns:aink="http://schemas.microsoft.com/office/drawing/2016/ink" xmlns:am3d="http://schemas.microsoft.com/office/drawing/2017/model3d" xmlns:o="urn:schemas-microsoft-com:office:office" xmlns:oel="http://schemas.microsoft.com/office/2019/extlst" xmlns:r="http://schemas.openxmlformats.org/officeDocument/2006/relationships" xmlns:m="http://schemas.openxmlformats.org/officeDocument/2006/math" xmlns:v="urn:schemas-microsoft-com:vml" xmlns:wp14="http://schemas.microsoft.com/office/word/2010/wordprocessingDrawing" xmlns:wp="http://schemas.openxmlformats.org/drawingml/2006/wordprocessingDrawing" xmlns:w10="urn:schemas-microsoft-com:office:word" xmlns:w="http://schemas.openxmlformats.org/wordprocessingml/2006/main" xmlns:w14="http://schemas.microsoft.com/office/word/2010/wordml" xmlns:w15="http://schemas.microsoft.com/office/word/2012/wordml" xmlns:w16cex="http://schemas.microsoft.com/office/word/2018/wordml/cex" xmlns:w16cid="http://schemas.microsoft.com/office/word/2016/wordml/cid" xmlns:w16="http://schemas.microsoft.com/office/word/2018/wordml" xmlns:w16du="http://schemas.microsoft.com/office/word/2023/wordml/word16du" xmlns:w16sdtdh="http://schemas.microsoft.com/office/word/2020/wordml/sdtdatahash" xmlns:w16se="http://schemas.microsoft.com/office/word/2015/wordml/symex" xmlns:wpg="http://schemas.microsoft.com/office/word/2010/wordprocessingGroup" xmlns:wpi="http://schemas.microsoft.com/office/word/2010/wordprocessingInk" xmlns:wne="http://schemas.microsoft.com/office/word/2006/wordml" xmlns:wps="http://schemas.microsoft.com/office/word/2010/wordprocessingShape" mc:Ignorable="w14 w15 w16se w16cid w16 w16cex w16sdtdh w16du wp14">
+<w:numbering xmlns:wpc="http://schemas.microsoft.com/office/word/2010/wordprocessingCanvas" xmlns:cx="http://schemas.microsoft.com/office/drawing/2014/chartex" xmlns:cx1="http://schemas.microsoft.com/office/drawing/2015/9/8/chartex" xmlns:cx2="http://schemas.microsoft.com/office/drawing/2015/10/21/chartex" xmlns:cx3="http://schemas.microsoft.com/office/drawing/2016/5/9/chartex" xmlns:cx4="http://schemas.microsoft.com/office/drawing/2016/5/10/chartex" xmlns:cx5="http://schemas.microsoft.com/office/drawing/2016/5/11/chartex" xmlns:cx6="http://schemas.microsoft.com/office/drawing/2016/5/12/chartex" xmlns:cx7="http://schemas.microsoft.com/office/drawing/2016/5/13/chartex" xmlns:cx8="http://schemas.microsoft.com/office/drawing/2016/5/14/chartex" xmlns:mc="http://schemas.openxmlformats.org/markup-compatibility/2006" xmlns:aink="http://schemas.microsoft.com/office/drawing/2016/ink" xmlns:am3d="http://schemas.microsoft.com/office/drawing/2017/model3d" xmlns:o="urn:schemas-microsoft-com:office:office" xmlns:oel="http://schemas.microsoft.com/office/2019/extlst" xmlns:r="http://schemas.openxmlformats.org/officeDocument/2006/relationships" xmlns:m="http://schemas.openxmlformats.org/officeDocument/2006/math" xmlns:v="urn:schemas-microsoft-com:vml" xmlns:wp14="http://schemas.microsoft.com/office/word/2010/wordprocessingDrawing" xmlns:wp="http://schemas.openxmlformats.org/drawingml/2006/wordprocessingDrawing" xmlns:w10="urn:schemas-microsoft-com:office:word" xmlns:w="http://schemas.openxmlformats.org/wordprocessingml/2006/main" xmlns:w14="http://schemas.microsoft.com/office/word/2010/wordml" xmlns:w15="http://schemas.microsoft.com/office/word/2012/wordml" xmlns:w16cex="http://schemas.microsoft.com/office/word/2018/wordml/cex" xmlns:w16cid="http://schemas.microsoft.com/office/word/2016/wordml/cid" xmlns:w16="http://schemas.microsoft.com/office/word/2018/wordml" xmlns:w16du="http://schemas.microsoft.com/office/word/2023/wordml/word16du" xmlns:w16sdtdh="http://schemas.microsoft.com/office/word/2020/wordml/sdtdatahash" xmlns:w16sdtfl="http://schemas.microsoft.com/office/word/2024/wordml/sdtformatlock" xmlns:w16se="http://schemas.microsoft.com/office/word/2015/wordml/symex" xmlns:wpg="http://schemas.microsoft.com/office/word/2010/wordprocessingGroup" xmlns:wpi="http://schemas.microsoft.com/office/word/2010/wordprocessingInk" xmlns:wne="http://schemas.microsoft.com/office/word/2006/wordml" xmlns:wps="http://schemas.microsoft.com/office/word/2010/wordprocessingShape" mc:Ignorable="w14 w15 w16se w16cid w16 w16cex w16sdtdh w16sdtfl w16du wp14">
   <w:abstractNum w:abstractNumId="0" w15:restartNumberingAfterBreak="0">
-    <w:nsid w:val="004B5D8E"/>
-    <w:multiLevelType w:val="multilevel"/>
-    <w:tmpl w:val="C0540448"/>
-    <w:lvl w:ilvl="0">
+    <w:nsid w:val="03614CF4"/>
+    <w:multiLevelType w:val="hybridMultilevel"/>
+    <w:tmpl w:val="E4BA65BA"/>
+    <w:lvl w:ilvl="0" w:tplc="08090001">
       <w:start w:val="1"/>
       <w:numFmt w:val="bullet"/>
       <w:lvlText w:val=""/>
       <w:lvlJc w:val="left"/>
       <w:pPr>
-        <w:tabs>
-          <w:tab w:val="num" w:pos="720"/>
-        </w:tabs>
         <w:ind w:left="720" w:hanging="360"/>
       </w:pPr>
       <w:rPr>
         <w:rFonts w:ascii="Symbol" w:hAnsi="Symbol" w:hint="default"/>
-        <w:sz w:val="20"/>
-      </w:rPr>
-    </w:lvl>
-    <w:lvl w:ilvl="1" w:tentative="1">
+      </w:rPr>
+    </w:lvl>
+    <w:lvl w:ilvl="1" w:tplc="08090003" w:tentative="1">
       <w:start w:val="1"/>
       <w:numFmt w:val="bullet"/>
       <w:lvlText w:val="o"/>
       <w:lvlJc w:val="left"/>
       <w:pPr>
-        <w:tabs>
-          <w:tab w:val="num" w:pos="1440"/>
-        </w:tabs>
         <w:ind w:left="1440" w:hanging="360"/>
       </w:pPr>
       <w:rPr>
-        <w:rFonts w:ascii="Courier New" w:hAnsi="Courier New" w:hint="default"/>
-        <w:sz w:val="20"/>
-      </w:rPr>
-    </w:lvl>
-    <w:lvl w:ilvl="2" w:tentative="1">
+        <w:rFonts w:ascii="Courier New" w:hAnsi="Courier New" w:cs="Courier New" w:hint="default"/>
+      </w:rPr>
+    </w:lvl>
+    <w:lvl w:ilvl="2" w:tplc="08090005" w:tentative="1">
       <w:start w:val="1"/>
       <w:numFmt w:val="bullet"/>
       <w:lvlText w:val=""/>
       <w:lvlJc w:val="left"/>
       <w:pPr>
-        <w:tabs>
-          <w:tab w:val="num" w:pos="2160"/>
-        </w:tabs>
         <w:ind w:left="2160" w:hanging="360"/>
       </w:pPr>
       <w:rPr>
         <w:rFonts w:ascii="Wingdings" w:hAnsi="Wingdings" w:hint="default"/>
-        <w:sz w:val="20"/>
-      </w:rPr>
-    </w:lvl>
-    <w:lvl w:ilvl="3" w:tentative="1">
+      </w:rPr>
+    </w:lvl>
+    <w:lvl w:ilvl="3" w:tplc="08090001" w:tentative="1">
+      <w:start w:val="1"/>
+      <w:numFmt w:val="bullet"/>
+      <w:lvlText w:val=""/>
+      <w:lvlJc w:val="left"/>
+      <w:pPr>
+        <w:ind w:left="2880" w:hanging="360"/>
+      </w:pPr>
+      <w:rPr>
+        <w:rFonts w:ascii="Symbol" w:hAnsi="Symbol" w:hint="default"/>
+      </w:rPr>
+    </w:lvl>
+    <w:lvl w:ilvl="4" w:tplc="08090003" w:tentative="1">
+      <w:start w:val="1"/>
+      <w:numFmt w:val="bullet"/>
+      <w:lvlText w:val="o"/>
+      <w:lvlJc w:val="left"/>
+      <w:pPr>
+        <w:ind w:left="3600" w:hanging="360"/>
+      </w:pPr>
+      <w:rPr>
+        <w:rFonts w:ascii="Courier New" w:hAnsi="Courier New" w:cs="Courier New" w:hint="default"/>
+      </w:rPr>
+    </w:lvl>
+    <w:lvl w:ilvl="5" w:tplc="08090005" w:tentative="1">
       <w:start w:val="1"/>
       <w:numFmt w:val="bullet"/>
       <w:lvlText w:val=""/>
       <w:lvlJc w:val="left"/>
       <w:pPr>
-        <w:tabs>
-          <w:tab w:val="num" w:pos="2880"/>
-        </w:tabs>
-        <w:ind w:left="2880" w:hanging="360"/>
+        <w:ind w:left="4320" w:hanging="360"/>
       </w:pPr>
       <w:rPr>
         <w:rFonts w:ascii="Wingdings" w:hAnsi="Wingdings" w:hint="default"/>
-        <w:sz w:val="20"/>
-      </w:rPr>
-    </w:lvl>
-    <w:lvl w:ilvl="4" w:tentative="1">
+      </w:rPr>
+    </w:lvl>
+    <w:lvl w:ilvl="6" w:tplc="08090001" w:tentative="1">
+      <w:start w:val="1"/>
+      <w:numFmt w:val="bullet"/>
+      <w:lvlText w:val=""/>
+      <w:lvlJc w:val="left"/>
+      <w:pPr>
+        <w:ind w:left="5040" w:hanging="360"/>
+      </w:pPr>
+      <w:rPr>
+        <w:rFonts w:ascii="Symbol" w:hAnsi="Symbol" w:hint="default"/>
+      </w:rPr>
+    </w:lvl>
+    <w:lvl w:ilvl="7" w:tplc="08090003" w:tentative="1">
+      <w:start w:val="1"/>
+      <w:numFmt w:val="bullet"/>
+      <w:lvlText w:val="o"/>
+      <w:lvlJc w:val="left"/>
+      <w:pPr>
+        <w:ind w:left="5760" w:hanging="360"/>
+      </w:pPr>
+      <w:rPr>
+        <w:rFonts w:ascii="Courier New" w:hAnsi="Courier New" w:cs="Courier New" w:hint="default"/>
+      </w:rPr>
+    </w:lvl>
+    <w:lvl w:ilvl="8" w:tplc="08090005" w:tentative="1">
       <w:start w:val="1"/>
       <w:numFmt w:val="bullet"/>
       <w:lvlText w:val=""/>
       <w:lvlJc w:val="left"/>
       <w:pPr>
-        <w:tabs>
-          <w:tab w:val="num" w:pos="3600"/>
-        </w:tabs>
-        <w:ind w:left="3600" w:hanging="360"/>
+        <w:ind w:left="6480" w:hanging="360"/>
       </w:pPr>
       <w:rPr>
         <w:rFonts w:ascii="Wingdings" w:hAnsi="Wingdings" w:hint="default"/>
-        <w:sz w:val="20"/>
-      </w:rPr>
-    </w:lvl>
-    <w:lvl w:ilvl="5" w:tentative="1">
-      <w:start w:val="1"/>
-      <w:numFmt w:val="bullet"/>
-      <w:lvlText w:val=""/>
-      <w:lvlJc w:val="left"/>
-      <w:pPr>
-        <w:tabs>
-          <w:tab w:val="num" w:pos="4320"/>
-        </w:tabs>
-        <w:ind w:left="4320" w:hanging="360"/>
-      </w:pPr>
-      <w:rPr>
-        <w:rFonts w:ascii="Wingdings" w:hAnsi="Wingdings" w:hint="default"/>
-        <w:sz w:val="20"/>
-      </w:rPr>
-    </w:lvl>
-    <w:lvl w:ilvl="6" w:tentative="1">
-      <w:start w:val="1"/>
-      <w:numFmt w:val="bullet"/>
-      <w:lvlText w:val=""/>
-      <w:lvlJc w:val="left"/>
-      <w:pPr>
-        <w:tabs>
-          <w:tab w:val="num" w:pos="5040"/>
-        </w:tabs>
-        <w:ind w:left="5040" w:hanging="360"/>
-      </w:pPr>
-      <w:rPr>
-        <w:rFonts w:ascii="Wingdings" w:hAnsi="Wingdings" w:hint="default"/>
-        <w:sz w:val="20"/>
-      </w:rPr>
-    </w:lvl>
-    <w:lvl w:ilvl="7" w:tentative="1">
-      <w:start w:val="1"/>
-      <w:numFmt w:val="bullet"/>
-      <w:lvlText w:val=""/>
-      <w:lvlJc w:val="left"/>
-      <w:pPr>
-        <w:tabs>
-          <w:tab w:val="num" w:pos="5760"/>
-        </w:tabs>
-        <w:ind w:left="5760" w:hanging="360"/>
-      </w:pPr>
-      <w:rPr>
-        <w:rFonts w:ascii="Wingdings" w:hAnsi="Wingdings" w:hint="default"/>
-        <w:sz w:val="20"/>
-      </w:rPr>
-    </w:lvl>
-    <w:lvl w:ilvl="8" w:tentative="1">
-      <w:start w:val="1"/>
-      <w:numFmt w:val="bullet"/>
-      <w:lvlText w:val=""/>
-      <w:lvlJc w:val="left"/>
-      <w:pPr>
-        <w:tabs>
-          <w:tab w:val="num" w:pos="6480"/>
-        </w:tabs>
-        <w:ind w:left="6480" w:hanging="360"/>
-      </w:pPr>
-      <w:rPr>
-        <w:rFonts w:ascii="Wingdings" w:hAnsi="Wingdings" w:hint="default"/>
-        <w:sz w:val="20"/>
       </w:rPr>
     </w:lvl>
   </w:abstractNum>
   <w:abstractNum w:abstractNumId="1" w15:restartNumberingAfterBreak="0">
-    <w:nsid w:val="03E35384"/>
+    <w:nsid w:val="357E6F64"/>
     <w:multiLevelType w:val="hybridMultilevel"/>
-    <w:tmpl w:val="85CEB3B2"/>
+    <w:tmpl w:val="4B464C12"/>
     <w:lvl w:ilvl="0" w:tplc="08090001">
       <w:start w:val="1"/>
       <w:numFmt w:val="bullet"/>
       <w:lvlText w:val=""/>
       <w:lvlJc w:val="left"/>
       <w:pPr>
-        <w:ind w:left="1080" w:hanging="360"/>
+        <w:ind w:left="720" w:hanging="360"/>
       </w:pPr>
       <w:rPr>
         <w:rFonts w:ascii="Symbol" w:hAnsi="Symbol" w:hint="default"/>
@@ -477,10 +323,10 @@
       <w:lvlText w:val="o"/>
       <w:lvlJc w:val="left"/>
       <w:pPr>
-        <w:ind w:left="1800" w:hanging="360"/>
-      </w:pPr>
-      <w:rPr>
-        <w:rFonts w:ascii="Courier New" w:hAnsi="Courier New" w:hint="default"/>
+        <w:ind w:left="1440" w:hanging="360"/>
+      </w:pPr>
+      <w:rPr>
+        <w:rFonts w:ascii="Courier New" w:hAnsi="Courier New" w:cs="Courier New" w:hint="default"/>
       </w:rPr>
     </w:lvl>
     <w:lvl w:ilvl="2" w:tplc="08090005" w:tentative="1">
@@ -489,7 +335,7 @@
       <w:lvlText w:val=""/>
       <w:lvlJc w:val="left"/>
       <w:pPr>
-        <w:ind w:left="2520" w:hanging="360"/>
+        <w:ind w:left="2160" w:hanging="360"/>
       </w:pPr>
       <w:rPr>
         <w:rFonts w:ascii="Wingdings" w:hAnsi="Wingdings" w:hint="default"/>
@@ -501,7 +347,7 @@
       <w:lvlText w:val=""/>
       <w:lvlJc w:val="left"/>
       <w:pPr>
-        <w:ind w:left="3240" w:hanging="360"/>
+        <w:ind w:left="2880" w:hanging="360"/>
       </w:pPr>
       <w:rPr>
         <w:rFonts w:ascii="Symbol" w:hAnsi="Symbol" w:hint="default"/>
@@ -513,10 +359,10 @@
       <w:lvlText w:val="o"/>
       <w:lvlJc w:val="left"/>
       <w:pPr>
-        <w:ind w:left="3960" w:hanging="360"/>
-      </w:pPr>
-      <w:rPr>
-        <w:rFonts w:ascii="Courier New" w:hAnsi="Courier New" w:hint="default"/>
+        <w:ind w:left="3600" w:hanging="360"/>
+      </w:pPr>
+      <w:rPr>
+        <w:rFonts w:ascii="Courier New" w:hAnsi="Courier New" w:cs="Courier New" w:hint="default"/>
       </w:rPr>
     </w:lvl>
     <w:lvl w:ilvl="5" w:tplc="08090005" w:tentative="1">
@@ -525,7 +371,7 @@
       <w:lvlText w:val=""/>
       <w:lvlJc w:val="left"/>
       <w:pPr>
-        <w:ind w:left="4680" w:hanging="360"/>
+        <w:ind w:left="4320" w:hanging="360"/>
       </w:pPr>
       <w:rPr>
         <w:rFonts w:ascii="Wingdings" w:hAnsi="Wingdings" w:hint="default"/>
@@ -537,7 +383,7 @@
       <w:lvlText w:val=""/>
       <w:lvlJc w:val="left"/>
       <w:pPr>
-        <w:ind w:left="5400" w:hanging="360"/>
+        <w:ind w:left="5040" w:hanging="360"/>
       </w:pPr>
       <w:rPr>
         <w:rFonts w:ascii="Symbol" w:hAnsi="Symbol" w:hint="default"/>
@@ -549,10 +395,10 @@
       <w:lvlText w:val="o"/>
       <w:lvlJc w:val="left"/>
       <w:pPr>
-        <w:ind w:left="6120" w:hanging="360"/>
-      </w:pPr>
-      <w:rPr>
-        <w:rFonts w:ascii="Courier New" w:hAnsi="Courier New" w:hint="default"/>
+        <w:ind w:left="5760" w:hanging="360"/>
+      </w:pPr>
+      <w:rPr>
+        <w:rFonts w:ascii="Courier New" w:hAnsi="Courier New" w:cs="Courier New" w:hint="default"/>
       </w:rPr>
     </w:lvl>
     <w:lvl w:ilvl="8" w:tplc="08090005" w:tentative="1">
@@ -561,7 +407,7 @@
       <w:lvlText w:val=""/>
       <w:lvlJc w:val="left"/>
       <w:pPr>
-        <w:ind w:left="6840" w:hanging="360"/>
+        <w:ind w:left="6480" w:hanging="360"/>
       </w:pPr>
       <w:rPr>
         <w:rFonts w:ascii="Wingdings" w:hAnsi="Wingdings" w:hint="default"/>
@@ -569,376 +415,248 @@
     </w:lvl>
   </w:abstractNum>
   <w:abstractNum w:abstractNumId="2" w15:restartNumberingAfterBreak="0">
-    <w:nsid w:val="327E40BD"/>
-    <w:multiLevelType w:val="multilevel"/>
-    <w:tmpl w:val="BB1A5D98"/>
-    <w:lvl w:ilvl="0">
-      <w:start w:val="1"/>
-      <w:numFmt w:val="decimal"/>
-      <w:lvlText w:val="%1."/>
-      <w:lvlJc w:val="left"/>
-      <w:pPr>
-        <w:tabs>
-          <w:tab w:val="num" w:pos="720"/>
-        </w:tabs>
+    <w:nsid w:val="48662F25"/>
+    <w:multiLevelType w:val="hybridMultilevel"/>
+    <w:tmpl w:val="C5E69A4C"/>
+    <w:lvl w:ilvl="0" w:tplc="08090001">
+      <w:start w:val="1"/>
+      <w:numFmt w:val="bullet"/>
+      <w:lvlText w:val=""/>
+      <w:lvlJc w:val="left"/>
+      <w:pPr>
         <w:ind w:left="720" w:hanging="360"/>
       </w:pPr>
-    </w:lvl>
-    <w:lvl w:ilvl="1" w:tentative="1">
-      <w:start w:val="1"/>
-      <w:numFmt w:val="decimal"/>
-      <w:lvlText w:val="%2."/>
-      <w:lvlJc w:val="left"/>
-      <w:pPr>
-        <w:tabs>
-          <w:tab w:val="num" w:pos="1440"/>
-        </w:tabs>
+      <w:rPr>
+        <w:rFonts w:ascii="Symbol" w:hAnsi="Symbol" w:hint="default"/>
+      </w:rPr>
+    </w:lvl>
+    <w:lvl w:ilvl="1" w:tplc="08090003" w:tentative="1">
+      <w:start w:val="1"/>
+      <w:numFmt w:val="bullet"/>
+      <w:lvlText w:val="o"/>
+      <w:lvlJc w:val="left"/>
+      <w:pPr>
         <w:ind w:left="1440" w:hanging="360"/>
       </w:pPr>
-    </w:lvl>
-    <w:lvl w:ilvl="2" w:tentative="1">
-      <w:start w:val="1"/>
-      <w:numFmt w:val="decimal"/>
-      <w:lvlText w:val="%3."/>
-      <w:lvlJc w:val="left"/>
-      <w:pPr>
-        <w:tabs>
-          <w:tab w:val="num" w:pos="2160"/>
-        </w:tabs>
+      <w:rPr>
+        <w:rFonts w:ascii="Courier New" w:hAnsi="Courier New" w:cs="Courier New" w:hint="default"/>
+      </w:rPr>
+    </w:lvl>
+    <w:lvl w:ilvl="2" w:tplc="08090005" w:tentative="1">
+      <w:start w:val="1"/>
+      <w:numFmt w:val="bullet"/>
+      <w:lvlText w:val=""/>
+      <w:lvlJc w:val="left"/>
+      <w:pPr>
         <w:ind w:left="2160" w:hanging="360"/>
       </w:pPr>
-    </w:lvl>
-    <w:lvl w:ilvl="3" w:tentative="1">
-      <w:start w:val="1"/>
-      <w:numFmt w:val="decimal"/>
-      <w:lvlText w:val="%4."/>
-      <w:lvlJc w:val="left"/>
-      <w:pPr>
-        <w:tabs>
-          <w:tab w:val="num" w:pos="2880"/>
-        </w:tabs>
+      <w:rPr>
+        <w:rFonts w:ascii="Wingdings" w:hAnsi="Wingdings" w:hint="default"/>
+      </w:rPr>
+    </w:lvl>
+    <w:lvl w:ilvl="3" w:tplc="08090001" w:tentative="1">
+      <w:start w:val="1"/>
+      <w:numFmt w:val="bullet"/>
+      <w:lvlText w:val=""/>
+      <w:lvlJc w:val="left"/>
+      <w:pPr>
         <w:ind w:left="2880" w:hanging="360"/>
       </w:pPr>
-    </w:lvl>
-    <w:lvl w:ilvl="4" w:tentative="1">
-      <w:start w:val="1"/>
-      <w:numFmt w:val="decimal"/>
-      <w:lvlText w:val="%5."/>
-      <w:lvlJc w:val="left"/>
-      <w:pPr>
-        <w:tabs>
-          <w:tab w:val="num" w:pos="3600"/>
-        </w:tabs>
+      <w:rPr>
+        <w:rFonts w:ascii="Symbol" w:hAnsi="Symbol" w:hint="default"/>
+      </w:rPr>
+    </w:lvl>
+    <w:lvl w:ilvl="4" w:tplc="08090003" w:tentative="1">
+      <w:start w:val="1"/>
+      <w:numFmt w:val="bullet"/>
+      <w:lvlText w:val="o"/>
+      <w:lvlJc w:val="left"/>
+      <w:pPr>
         <w:ind w:left="3600" w:hanging="360"/>
       </w:pPr>
-    </w:lvl>
-    <w:lvl w:ilvl="5" w:tentative="1">
-      <w:start w:val="1"/>
-      <w:numFmt w:val="decimal"/>
-      <w:lvlText w:val="%6."/>
-      <w:lvlJc w:val="left"/>
-      <w:pPr>
-        <w:tabs>
-          <w:tab w:val="num" w:pos="4320"/>
-        </w:tabs>
+      <w:rPr>
+        <w:rFonts w:ascii="Courier New" w:hAnsi="Courier New" w:cs="Courier New" w:hint="default"/>
+      </w:rPr>
+    </w:lvl>
+    <w:lvl w:ilvl="5" w:tplc="08090005" w:tentative="1">
+      <w:start w:val="1"/>
+      <w:numFmt w:val="bullet"/>
+      <w:lvlText w:val=""/>
+      <w:lvlJc w:val="left"/>
+      <w:pPr>
         <w:ind w:left="4320" w:hanging="360"/>
       </w:pPr>
-    </w:lvl>
-    <w:lvl w:ilvl="6" w:tentative="1">
-      <w:start w:val="1"/>
-      <w:numFmt w:val="decimal"/>
-      <w:lvlText w:val="%7."/>
-      <w:lvlJc w:val="left"/>
-      <w:pPr>
-        <w:tabs>
-          <w:tab w:val="num" w:pos="5040"/>
-        </w:tabs>
+      <w:rPr>
+        <w:rFonts w:ascii="Wingdings" w:hAnsi="Wingdings" w:hint="default"/>
+      </w:rPr>
+    </w:lvl>
+    <w:lvl w:ilvl="6" w:tplc="08090001" w:tentative="1">
+      <w:start w:val="1"/>
+      <w:numFmt w:val="bullet"/>
+      <w:lvlText w:val=""/>
+      <w:lvlJc w:val="left"/>
+      <w:pPr>
         <w:ind w:left="5040" w:hanging="360"/>
       </w:pPr>
-    </w:lvl>
-    <w:lvl w:ilvl="7" w:tentative="1">
-      <w:start w:val="1"/>
-      <w:numFmt w:val="decimal"/>
-      <w:lvlText w:val="%8."/>
-      <w:lvlJc w:val="left"/>
-      <w:pPr>
-        <w:tabs>
-          <w:tab w:val="num" w:pos="5760"/>
-        </w:tabs>
+      <w:rPr>
+        <w:rFonts w:ascii="Symbol" w:hAnsi="Symbol" w:hint="default"/>
+      </w:rPr>
+    </w:lvl>
+    <w:lvl w:ilvl="7" w:tplc="08090003" w:tentative="1">
+      <w:start w:val="1"/>
+      <w:numFmt w:val="bullet"/>
+      <w:lvlText w:val="o"/>
+      <w:lvlJc w:val="left"/>
+      <w:pPr>
         <w:ind w:left="5760" w:hanging="360"/>
       </w:pPr>
-    </w:lvl>
-    <w:lvl w:ilvl="8" w:tentative="1">
-      <w:start w:val="1"/>
-      <w:numFmt w:val="decimal"/>
-      <w:lvlText w:val="%9."/>
-      <w:lvlJc w:val="left"/>
-      <w:pPr>
-        <w:tabs>
-          <w:tab w:val="num" w:pos="6480"/>
-        </w:tabs>
+      <w:rPr>
+        <w:rFonts w:ascii="Courier New" w:hAnsi="Courier New" w:cs="Courier New" w:hint="default"/>
+      </w:rPr>
+    </w:lvl>
+    <w:lvl w:ilvl="8" w:tplc="08090005" w:tentative="1">
+      <w:start w:val="1"/>
+      <w:numFmt w:val="bullet"/>
+      <w:lvlText w:val=""/>
+      <w:lvlJc w:val="left"/>
+      <w:pPr>
         <w:ind w:left="6480" w:hanging="360"/>
       </w:pPr>
+      <w:rPr>
+        <w:rFonts w:ascii="Wingdings" w:hAnsi="Wingdings" w:hint="default"/>
+      </w:rPr>
     </w:lvl>
   </w:abstractNum>
   <w:abstractNum w:abstractNumId="3" w15:restartNumberingAfterBreak="0">
-    <w:nsid w:val="71464C90"/>
-    <w:multiLevelType w:val="multilevel"/>
-    <w:tmpl w:val="CACC9C00"/>
-    <w:lvl w:ilvl="0">
+    <w:nsid w:val="48CB4EFE"/>
+    <w:multiLevelType w:val="hybridMultilevel"/>
+    <w:tmpl w:val="6E22945A"/>
+    <w:lvl w:ilvl="0" w:tplc="08090001">
       <w:start w:val="1"/>
       <w:numFmt w:val="bullet"/>
       <w:lvlText w:val=""/>
       <w:lvlJc w:val="left"/>
       <w:pPr>
-        <w:tabs>
-          <w:tab w:val="num" w:pos="720"/>
-        </w:tabs>
         <w:ind w:left="720" w:hanging="360"/>
       </w:pPr>
       <w:rPr>
         <w:rFonts w:ascii="Symbol" w:hAnsi="Symbol" w:hint="default"/>
-        <w:sz w:val="20"/>
-      </w:rPr>
-    </w:lvl>
-    <w:lvl w:ilvl="1" w:tentative="1">
+      </w:rPr>
+    </w:lvl>
+    <w:lvl w:ilvl="1" w:tplc="08090003" w:tentative="1">
       <w:start w:val="1"/>
       <w:numFmt w:val="bullet"/>
       <w:lvlText w:val="o"/>
       <w:lvlJc w:val="left"/>
       <w:pPr>
-        <w:tabs>
-          <w:tab w:val="num" w:pos="1440"/>
-        </w:tabs>
         <w:ind w:left="1440" w:hanging="360"/>
       </w:pPr>
       <w:rPr>
-        <w:rFonts w:ascii="Courier New" w:hAnsi="Courier New" w:hint="default"/>
-        <w:sz w:val="20"/>
-      </w:rPr>
-    </w:lvl>
-    <w:lvl w:ilvl="2" w:tentative="1">
+        <w:rFonts w:ascii="Courier New" w:hAnsi="Courier New" w:cs="Courier New" w:hint="default"/>
+      </w:rPr>
+    </w:lvl>
+    <w:lvl w:ilvl="2" w:tplc="08090005" w:tentative="1">
       <w:start w:val="1"/>
       <w:numFmt w:val="bullet"/>
       <w:lvlText w:val=""/>
       <w:lvlJc w:val="left"/>
       <w:pPr>
-        <w:tabs>
-          <w:tab w:val="num" w:pos="2160"/>
-        </w:tabs>
         <w:ind w:left="2160" w:hanging="360"/>
       </w:pPr>
       <w:rPr>
         <w:rFonts w:ascii="Wingdings" w:hAnsi="Wingdings" w:hint="default"/>
-        <w:sz w:val="20"/>
-      </w:rPr>
-    </w:lvl>
-    <w:lvl w:ilvl="3" w:tentative="1">
+      </w:rPr>
+    </w:lvl>
+    <w:lvl w:ilvl="3" w:tplc="08090001" w:tentative="1">
+      <w:start w:val="1"/>
+      <w:numFmt w:val="bullet"/>
+      <w:lvlText w:val=""/>
+      <w:lvlJc w:val="left"/>
+      <w:pPr>
+        <w:ind w:left="2880" w:hanging="360"/>
+      </w:pPr>
+      <w:rPr>
+        <w:rFonts w:ascii="Symbol" w:hAnsi="Symbol" w:hint="default"/>
+      </w:rPr>
+    </w:lvl>
+    <w:lvl w:ilvl="4" w:tplc="08090003" w:tentative="1">
+      <w:start w:val="1"/>
+      <w:numFmt w:val="bullet"/>
+      <w:lvlText w:val="o"/>
+      <w:lvlJc w:val="left"/>
+      <w:pPr>
+        <w:ind w:left="3600" w:hanging="360"/>
+      </w:pPr>
+      <w:rPr>
+        <w:rFonts w:ascii="Courier New" w:hAnsi="Courier New" w:cs="Courier New" w:hint="default"/>
+      </w:rPr>
+    </w:lvl>
+    <w:lvl w:ilvl="5" w:tplc="08090005" w:tentative="1">
       <w:start w:val="1"/>
       <w:numFmt w:val="bullet"/>
       <w:lvlText w:val=""/>
       <w:lvlJc w:val="left"/>
       <w:pPr>
-        <w:tabs>
-          <w:tab w:val="num" w:pos="2880"/>
-        </w:tabs>
-        <w:ind w:left="2880" w:hanging="360"/>
+        <w:ind w:left="4320" w:hanging="360"/>
       </w:pPr>
       <w:rPr>
         <w:rFonts w:ascii="Wingdings" w:hAnsi="Wingdings" w:hint="default"/>
-        <w:sz w:val="20"/>
-      </w:rPr>
-    </w:lvl>
-    <w:lvl w:ilvl="4" w:tentative="1">
+      </w:rPr>
+    </w:lvl>
+    <w:lvl w:ilvl="6" w:tplc="08090001" w:tentative="1">
+      <w:start w:val="1"/>
+      <w:numFmt w:val="bullet"/>
+      <w:lvlText w:val=""/>
+      <w:lvlJc w:val="left"/>
+      <w:pPr>
+        <w:ind w:left="5040" w:hanging="360"/>
+      </w:pPr>
+      <w:rPr>
+        <w:rFonts w:ascii="Symbol" w:hAnsi="Symbol" w:hint="default"/>
+      </w:rPr>
+    </w:lvl>
+    <w:lvl w:ilvl="7" w:tplc="08090003" w:tentative="1">
+      <w:start w:val="1"/>
+      <w:numFmt w:val="bullet"/>
+      <w:lvlText w:val="o"/>
+      <w:lvlJc w:val="left"/>
+      <w:pPr>
+        <w:ind w:left="5760" w:hanging="360"/>
+      </w:pPr>
+      <w:rPr>
+        <w:rFonts w:ascii="Courier New" w:hAnsi="Courier New" w:cs="Courier New" w:hint="default"/>
+      </w:rPr>
+    </w:lvl>
+    <w:lvl w:ilvl="8" w:tplc="08090005" w:tentative="1">
       <w:start w:val="1"/>
       <w:numFmt w:val="bullet"/>
       <w:lvlText w:val=""/>
       <w:lvlJc w:val="left"/>
       <w:pPr>
-        <w:tabs>
-          <w:tab w:val="num" w:pos="3600"/>
-        </w:tabs>
-        <w:ind w:left="3600" w:hanging="360"/>
+        <w:ind w:left="6480" w:hanging="360"/>
       </w:pPr>
       <w:rPr>
         <w:rFonts w:ascii="Wingdings" w:hAnsi="Wingdings" w:hint="default"/>
-        <w:sz w:val="20"/>
-      </w:rPr>
-    </w:lvl>
-    <w:lvl w:ilvl="5" w:tentative="1">
-      <w:start w:val="1"/>
-      <w:numFmt w:val="bullet"/>
-      <w:lvlText w:val=""/>
-      <w:lvlJc w:val="left"/>
-      <w:pPr>
-        <w:tabs>
-          <w:tab w:val="num" w:pos="4320"/>
-        </w:tabs>
-        <w:ind w:left="4320" w:hanging="360"/>
-      </w:pPr>
-      <w:rPr>
-        <w:rFonts w:ascii="Wingdings" w:hAnsi="Wingdings" w:hint="default"/>
-        <w:sz w:val="20"/>
-      </w:rPr>
-    </w:lvl>
-    <w:lvl w:ilvl="6" w:tentative="1">
-      <w:start w:val="1"/>
-      <w:numFmt w:val="bullet"/>
-      <w:lvlText w:val=""/>
-      <w:lvlJc w:val="left"/>
-      <w:pPr>
-        <w:tabs>
-          <w:tab w:val="num" w:pos="5040"/>
-        </w:tabs>
-        <w:ind w:left="5040" w:hanging="360"/>
-      </w:pPr>
-      <w:rPr>
-        <w:rFonts w:ascii="Wingdings" w:hAnsi="Wingdings" w:hint="default"/>
-        <w:sz w:val="20"/>
-      </w:rPr>
-    </w:lvl>
-    <w:lvl w:ilvl="7" w:tentative="1">
-      <w:start w:val="1"/>
-      <w:numFmt w:val="bullet"/>
-      <w:lvlText w:val=""/>
-      <w:lvlJc w:val="left"/>
-      <w:pPr>
-        <w:tabs>
-          <w:tab w:val="num" w:pos="5760"/>
-        </w:tabs>
-        <w:ind w:left="5760" w:hanging="360"/>
-      </w:pPr>
-      <w:rPr>
-        <w:rFonts w:ascii="Wingdings" w:hAnsi="Wingdings" w:hint="default"/>
-        <w:sz w:val="20"/>
-      </w:rPr>
-    </w:lvl>
-    <w:lvl w:ilvl="8" w:tentative="1">
-      <w:start w:val="1"/>
-      <w:numFmt w:val="bullet"/>
-      <w:lvlText w:val=""/>
-      <w:lvlJc w:val="left"/>
-      <w:pPr>
-        <w:tabs>
-          <w:tab w:val="num" w:pos="6480"/>
-        </w:tabs>
-        <w:ind w:left="6480" w:hanging="360"/>
-      </w:pPr>
-      <w:rPr>
-        <w:rFonts w:ascii="Wingdings" w:hAnsi="Wingdings" w:hint="default"/>
-        <w:sz w:val="20"/>
       </w:rPr>
     </w:lvl>
   </w:abstractNum>
-  <w:abstractNum w:abstractNumId="4" w15:restartNumberingAfterBreak="0">
-    <w:nsid w:val="791A321B"/>
-    <w:multiLevelType w:val="hybridMultilevel"/>
-    <w:tmpl w:val="F902764C"/>
-    <w:lvl w:ilvl="0" w:tplc="08090011">
-      <w:start w:val="1"/>
-      <w:numFmt w:val="decimal"/>
-      <w:lvlText w:val="%1)"/>
-      <w:lvlJc w:val="left"/>
-      <w:pPr>
-        <w:ind w:left="720" w:hanging="360"/>
-      </w:pPr>
-      <w:rPr>
-        <w:rFonts w:hint="default"/>
-      </w:rPr>
-    </w:lvl>
-    <w:lvl w:ilvl="1" w:tplc="08090019" w:tentative="1">
-      <w:start w:val="1"/>
-      <w:numFmt w:val="lowerLetter"/>
-      <w:lvlText w:val="%2."/>
-      <w:lvlJc w:val="left"/>
-      <w:pPr>
-        <w:ind w:left="1440" w:hanging="360"/>
-      </w:pPr>
-    </w:lvl>
-    <w:lvl w:ilvl="2" w:tplc="0809001B" w:tentative="1">
-      <w:start w:val="1"/>
-      <w:numFmt w:val="lowerRoman"/>
-      <w:lvlText w:val="%3."/>
-      <w:lvlJc w:val="right"/>
-      <w:pPr>
-        <w:ind w:left="2160" w:hanging="180"/>
-      </w:pPr>
-    </w:lvl>
-    <w:lvl w:ilvl="3" w:tplc="0809000F" w:tentative="1">
-      <w:start w:val="1"/>
-      <w:numFmt w:val="decimal"/>
-      <w:lvlText w:val="%4."/>
-      <w:lvlJc w:val="left"/>
-      <w:pPr>
-        <w:ind w:left="2880" w:hanging="360"/>
-      </w:pPr>
-    </w:lvl>
-    <w:lvl w:ilvl="4" w:tplc="08090019" w:tentative="1">
-      <w:start w:val="1"/>
-      <w:numFmt w:val="lowerLetter"/>
-      <w:lvlText w:val="%5."/>
-      <w:lvlJc w:val="left"/>
-      <w:pPr>
-        <w:ind w:left="3600" w:hanging="360"/>
-      </w:pPr>
-    </w:lvl>
-    <w:lvl w:ilvl="5" w:tplc="0809001B" w:tentative="1">
-      <w:start w:val="1"/>
-      <w:numFmt w:val="lowerRoman"/>
-      <w:lvlText w:val="%6."/>
-      <w:lvlJc w:val="right"/>
-      <w:pPr>
-        <w:ind w:left="4320" w:hanging="180"/>
-      </w:pPr>
-    </w:lvl>
-    <w:lvl w:ilvl="6" w:tplc="0809000F" w:tentative="1">
-      <w:start w:val="1"/>
-      <w:numFmt w:val="decimal"/>
-      <w:lvlText w:val="%7."/>
-      <w:lvlJc w:val="left"/>
-      <w:pPr>
-        <w:ind w:left="5040" w:hanging="360"/>
-      </w:pPr>
-    </w:lvl>
-    <w:lvl w:ilvl="7" w:tplc="08090019" w:tentative="1">
-      <w:start w:val="1"/>
-      <w:numFmt w:val="lowerLetter"/>
-      <w:lvlText w:val="%8."/>
-      <w:lvlJc w:val="left"/>
-      <w:pPr>
-        <w:ind w:left="5760" w:hanging="360"/>
-      </w:pPr>
-    </w:lvl>
-    <w:lvl w:ilvl="8" w:tplc="0809001B" w:tentative="1">
-      <w:start w:val="1"/>
-      <w:numFmt w:val="lowerRoman"/>
-      <w:lvlText w:val="%9."/>
-      <w:lvlJc w:val="right"/>
-      <w:pPr>
-        <w:ind w:left="6480" w:hanging="180"/>
-      </w:pPr>
-    </w:lvl>
-  </w:abstractNum>
-  <w:num w:numId="1" w16cid:durableId="2113890974">
-    <w:abstractNumId w:val="4"/>
-  </w:num>
-  <w:num w:numId="2" w16cid:durableId="399256938">
+  <w:num w:numId="1" w16cid:durableId="1481314235">
     <w:abstractNumId w:val="1"/>
   </w:num>
-  <w:num w:numId="3" w16cid:durableId="421225643">
+  <w:num w:numId="2" w16cid:durableId="2058580010">
     <w:abstractNumId w:val="3"/>
   </w:num>
-  <w:num w:numId="4" w16cid:durableId="1972512381">
+  <w:num w:numId="3" w16cid:durableId="2118862955">
+    <w:abstractNumId w:val="0"/>
+  </w:num>
+  <w:num w:numId="4" w16cid:durableId="2042168785">
     <w:abstractNumId w:val="2"/>
-  </w:num>
-  <w:num w:numId="5" w16cid:durableId="1389105497">
-    <w:abstractNumId w:val="0"/>
   </w:num>
 </w:numbering>
 </file>
 
 <file path=word/styles.xml><?xml version="1.0" encoding="utf-8"?>
-<w:styles xmlns:mc="http://schemas.openxmlformats.org/markup-compatibility/2006" xmlns:r="http://schemas.openxmlformats.org/officeDocument/2006/relationships" xmlns:w="http://schemas.openxmlformats.org/wordprocessingml/2006/main" xmlns:w14="http://schemas.microsoft.com/office/word/2010/wordml" xmlns:w15="http://schemas.microsoft.com/office/word/2012/wordml" xmlns:w16cex="http://schemas.microsoft.com/office/word/2018/wordml/cex" xmlns:w16cid="http://schemas.microsoft.com/office/word/2016/wordml/cid" xmlns:w16="http://schemas.microsoft.com/office/word/2018/wordml" xmlns:w16du="http://schemas.microsoft.com/office/word/2023/wordml/word16du" xmlns:w16sdtdh="http://schemas.microsoft.com/office/word/2020/wordml/sdtdatahash" xmlns:w16se="http://schemas.microsoft.com/office/word/2015/wordml/symex" mc:Ignorable="w14 w15 w16se w16cid w16 w16cex w16sdtdh w16du">
+<w:styles xmlns:mc="http://schemas.openxmlformats.org/markup-compatibility/2006" xmlns:r="http://schemas.openxmlformats.org/officeDocument/2006/relationships" xmlns:w="http://schemas.openxmlformats.org/wordprocessingml/2006/main" xmlns:w14="http://schemas.microsoft.com/office/word/2010/wordml" xmlns:w15="http://schemas.microsoft.com/office/word/2012/wordml" xmlns:w16cex="http://schemas.microsoft.com/office/word/2018/wordml/cex" xmlns:w16cid="http://schemas.microsoft.com/office/word/2016/wordml/cid" xmlns:w16="http://schemas.microsoft.com/office/word/2018/wordml" xmlns:w16du="http://schemas.microsoft.com/office/word/2023/wordml/word16du" xmlns:w16sdtdh="http://schemas.microsoft.com/office/word/2020/wordml/sdtdatahash" xmlns:w16sdtfl="http://schemas.microsoft.com/office/word/2024/wordml/sdtformatlock" xmlns:w16se="http://schemas.microsoft.com/office/word/2015/wordml/symex" mc:Ignorable="w14 w15 w16se w16cid w16 w16cex w16sdtdh w16sdtfl w16du">
   <w:docDefaults>
     <w:rPrDefault>
       <w:rPr>
@@ -1345,7 +1063,7 @@
     <w:link w:val="Heading1Char"/>
     <w:uiPriority w:val="9"/>
     <w:qFormat/>
-    <w:rsid w:val="00892194"/>
+    <w:rsid w:val="001078A8"/>
     <w:pPr>
       <w:keepNext/>
       <w:keepLines/>
@@ -1368,7 +1086,7 @@
     <w:semiHidden/>
     <w:unhideWhenUsed/>
     <w:qFormat/>
-    <w:rsid w:val="00892194"/>
+    <w:rsid w:val="001078A8"/>
     <w:pPr>
       <w:keepNext/>
       <w:keepLines/>
@@ -1391,7 +1109,7 @@
     <w:semiHidden/>
     <w:unhideWhenUsed/>
     <w:qFormat/>
-    <w:rsid w:val="00892194"/>
+    <w:rsid w:val="001078A8"/>
     <w:pPr>
       <w:keepNext/>
       <w:keepLines/>
@@ -1414,7 +1132,7 @@
     <w:semiHidden/>
     <w:unhideWhenUsed/>
     <w:qFormat/>
-    <w:rsid w:val="00892194"/>
+    <w:rsid w:val="001078A8"/>
     <w:pPr>
       <w:keepNext/>
       <w:keepLines/>
@@ -1437,7 +1155,7 @@
     <w:semiHidden/>
     <w:unhideWhenUsed/>
     <w:qFormat/>
-    <w:rsid w:val="00892194"/>
+    <w:rsid w:val="001078A8"/>
     <w:pPr>
       <w:keepNext/>
       <w:keepLines/>
@@ -1458,7 +1176,7 @@
     <w:semiHidden/>
     <w:unhideWhenUsed/>
     <w:qFormat/>
-    <w:rsid w:val="00892194"/>
+    <w:rsid w:val="001078A8"/>
     <w:pPr>
       <w:keepNext/>
       <w:keepLines/>
@@ -1481,7 +1199,7 @@
     <w:semiHidden/>
     <w:unhideWhenUsed/>
     <w:qFormat/>
-    <w:rsid w:val="00892194"/>
+    <w:rsid w:val="001078A8"/>
     <w:pPr>
       <w:keepNext/>
       <w:keepLines/>
@@ -1502,7 +1220,7 @@
     <w:semiHidden/>
     <w:unhideWhenUsed/>
     <w:qFormat/>
-    <w:rsid w:val="00892194"/>
+    <w:rsid w:val="001078A8"/>
     <w:pPr>
       <w:keepNext/>
       <w:keepLines/>
@@ -1525,7 +1243,7 @@
     <w:semiHidden/>
     <w:unhideWhenUsed/>
     <w:qFormat/>
-    <w:rsid w:val="00892194"/>
+    <w:rsid w:val="001078A8"/>
     <w:pPr>
       <w:keepNext/>
       <w:keepLines/>
@@ -1569,7 +1287,7 @@
     <w:basedOn w:val="DefaultParagraphFont"/>
     <w:link w:val="Heading1"/>
     <w:uiPriority w:val="9"/>
-    <w:rsid w:val="00892194"/>
+    <w:rsid w:val="001078A8"/>
     <w:rPr>
       <w:rFonts w:asciiTheme="majorHAnsi" w:eastAsiaTheme="majorEastAsia" w:hAnsiTheme="majorHAnsi" w:cstheme="majorBidi"/>
       <w:color w:val="0F4761" w:themeColor="accent1" w:themeShade="BF"/>
@@ -1583,7 +1301,7 @@
     <w:link w:val="Heading2"/>
     <w:uiPriority w:val="9"/>
     <w:semiHidden/>
-    <w:rsid w:val="00892194"/>
+    <w:rsid w:val="001078A8"/>
     <w:rPr>
       <w:rFonts w:asciiTheme="majorHAnsi" w:eastAsiaTheme="majorEastAsia" w:hAnsiTheme="majorHAnsi" w:cstheme="majorBidi"/>
       <w:color w:val="0F4761" w:themeColor="accent1" w:themeShade="BF"/>
@@ -1597,7 +1315,7 @@
     <w:link w:val="Heading3"/>
     <w:uiPriority w:val="9"/>
     <w:semiHidden/>
-    <w:rsid w:val="00892194"/>
+    <w:rsid w:val="001078A8"/>
     <w:rPr>
       <w:rFonts w:eastAsiaTheme="majorEastAsia" w:cstheme="majorBidi"/>
       <w:color w:val="0F4761" w:themeColor="accent1" w:themeShade="BF"/>
@@ -1611,7 +1329,7 @@
     <w:link w:val="Heading4"/>
     <w:uiPriority w:val="9"/>
     <w:semiHidden/>
-    <w:rsid w:val="00892194"/>
+    <w:rsid w:val="001078A8"/>
     <w:rPr>
       <w:rFonts w:eastAsiaTheme="majorEastAsia" w:cstheme="majorBidi"/>
       <w:i/>
@@ -1625,7 +1343,7 @@
     <w:link w:val="Heading5"/>
     <w:uiPriority w:val="9"/>
     <w:semiHidden/>
-    <w:rsid w:val="00892194"/>
+    <w:rsid w:val="001078A8"/>
     <w:rPr>
       <w:rFonts w:eastAsiaTheme="majorEastAsia" w:cstheme="majorBidi"/>
       <w:color w:val="0F4761" w:themeColor="accent1" w:themeShade="BF"/>
@@ -1637,7 +1355,7 @@
     <w:link w:val="Heading6"/>
     <w:uiPriority w:val="9"/>
     <w:semiHidden/>
-    <w:rsid w:val="00892194"/>
+    <w:rsid w:val="001078A8"/>
     <w:rPr>
       <w:rFonts w:eastAsiaTheme="majorEastAsia" w:cstheme="majorBidi"/>
       <w:i/>
@@ -1651,7 +1369,7 @@
     <w:link w:val="Heading7"/>
     <w:uiPriority w:val="9"/>
     <w:semiHidden/>
-    <w:rsid w:val="00892194"/>
+    <w:rsid w:val="001078A8"/>
     <w:rPr>
       <w:rFonts w:eastAsiaTheme="majorEastAsia" w:cstheme="majorBidi"/>
       <w:color w:val="595959" w:themeColor="text1" w:themeTint="A6"/>
@@ -1663,7 +1381,7 @@
     <w:link w:val="Heading8"/>
     <w:uiPriority w:val="9"/>
     <w:semiHidden/>
-    <w:rsid w:val="00892194"/>
+    <w:rsid w:val="001078A8"/>
     <w:rPr>
       <w:rFonts w:eastAsiaTheme="majorEastAsia" w:cstheme="majorBidi"/>
       <w:i/>
@@ -1677,7 +1395,7 @@
     <w:link w:val="Heading9"/>
     <w:uiPriority w:val="9"/>
     <w:semiHidden/>
-    <w:rsid w:val="00892194"/>
+    <w:rsid w:val="001078A8"/>
     <w:rPr>
       <w:rFonts w:eastAsiaTheme="majorEastAsia" w:cstheme="majorBidi"/>
       <w:color w:val="272727" w:themeColor="text1" w:themeTint="D8"/>
@@ -1690,7 +1408,7 @@
     <w:link w:val="TitleChar"/>
     <w:uiPriority w:val="10"/>
     <w:qFormat/>
-    <w:rsid w:val="00892194"/>
+    <w:rsid w:val="001078A8"/>
     <w:pPr>
       <w:spacing w:after="80" w:line="240" w:lineRule="auto"/>
       <w:contextualSpacing/>
@@ -1708,7 +1426,7 @@
     <w:basedOn w:val="DefaultParagraphFont"/>
     <w:link w:val="Title"/>
     <w:uiPriority w:val="10"/>
-    <w:rsid w:val="00892194"/>
+    <w:rsid w:val="001078A8"/>
     <w:rPr>
       <w:rFonts w:asciiTheme="majorHAnsi" w:eastAsiaTheme="majorEastAsia" w:hAnsiTheme="majorHAnsi" w:cstheme="majorBidi"/>
       <w:spacing w:val="-10"/>
@@ -1724,7 +1442,7 @@
     <w:link w:val="SubtitleChar"/>
     <w:uiPriority w:val="11"/>
     <w:qFormat/>
-    <w:rsid w:val="00892194"/>
+    <w:rsid w:val="001078A8"/>
     <w:pPr>
       <w:numPr>
         <w:ilvl w:val="1"/>
@@ -1743,7 +1461,7 @@
     <w:basedOn w:val="DefaultParagraphFont"/>
     <w:link w:val="Subtitle"/>
     <w:uiPriority w:val="11"/>
-    <w:rsid w:val="00892194"/>
+    <w:rsid w:val="001078A8"/>
     <w:rPr>
       <w:rFonts w:eastAsiaTheme="majorEastAsia" w:cstheme="majorBidi"/>
       <w:color w:val="595959" w:themeColor="text1" w:themeTint="A6"/>
@@ -1759,7 +1477,7 @@
     <w:link w:val="QuoteChar"/>
     <w:uiPriority w:val="29"/>
     <w:qFormat/>
-    <w:rsid w:val="00892194"/>
+    <w:rsid w:val="001078A8"/>
     <w:pPr>
       <w:spacing w:before="160"/>
       <w:jc w:val="center"/>
@@ -1775,7 +1493,7 @@
     <w:basedOn w:val="DefaultParagraphFont"/>
     <w:link w:val="Quote"/>
     <w:uiPriority w:val="29"/>
-    <w:rsid w:val="00892194"/>
+    <w:rsid w:val="001078A8"/>
     <w:rPr>
       <w:i/>
       <w:iCs/>
@@ -1787,7 +1505,7 @@
     <w:basedOn w:val="Normal"/>
     <w:uiPriority w:val="34"/>
     <w:qFormat/>
-    <w:rsid w:val="00892194"/>
+    <w:rsid w:val="001078A8"/>
     <w:pPr>
       <w:ind w:left="720"/>
       <w:contextualSpacing/>
@@ -1798,7 +1516,7 @@
     <w:basedOn w:val="DefaultParagraphFont"/>
     <w:uiPriority w:val="21"/>
     <w:qFormat/>
-    <w:rsid w:val="00892194"/>
+    <w:rsid w:val="001078A8"/>
     <w:rPr>
       <w:i/>
       <w:iCs/>
@@ -1812,7 +1530,7 @@
     <w:link w:val="IntenseQuoteChar"/>
     <w:uiPriority w:val="30"/>
     <w:qFormat/>
-    <w:rsid w:val="00892194"/>
+    <w:rsid w:val="001078A8"/>
     <w:pPr>
       <w:pBdr>
         <w:top w:val="single" w:sz="4" w:space="10" w:color="0F4761" w:themeColor="accent1" w:themeShade="BF"/>
@@ -1833,7 +1551,7 @@
     <w:basedOn w:val="DefaultParagraphFont"/>
     <w:link w:val="IntenseQuote"/>
     <w:uiPriority w:val="30"/>
-    <w:rsid w:val="00892194"/>
+    <w:rsid w:val="001078A8"/>
     <w:rPr>
       <w:i/>
       <w:iCs/>
@@ -1845,7 +1563,7 @@
     <w:basedOn w:val="DefaultParagraphFont"/>
     <w:uiPriority w:val="32"/>
     <w:qFormat/>
-    <w:rsid w:val="00892194"/>
+    <w:rsid w:val="001078A8"/>
     <w:rPr>
       <w:b/>
       <w:bCs/>
